--- a/28. OLTP/1. 单机数据库/1. AliSQL.docx
+++ b/28. OLTP/1. 单机数据库/1. AliSQL.docx
@@ -1,6 +1,6 @@
 
 <file path=word/document.xml><?xml version="1.0" encoding="utf-8"?>
-<w:document xmlns:wpc="http://schemas.microsoft.com/office/word/2010/wordprocessingCanvas" xmlns:cx="http://schemas.microsoft.com/office/drawing/2014/chartex" xmlns:cx1="http://schemas.microsoft.com/office/drawing/2015/9/8/chartex" xmlns:cx2="http://schemas.microsoft.com/office/drawing/2015/10/21/chartex" xmlns:cx3="http://schemas.microsoft.com/office/drawing/2016/5/9/chartex" xmlns:cx4="http://schemas.microsoft.com/office/drawing/2016/5/10/chartex" xmlns:cx5="http://schemas.microsoft.com/office/drawing/2016/5/11/chartex" xmlns:cx6="http://schemas.microsoft.com/office/drawing/2016/5/12/chartex" xmlns:cx7="http://schemas.microsoft.com/office/drawing/2016/5/13/chartex" xmlns:cx8="http://schemas.microsoft.com/office/drawing/2016/5/14/chartex" xmlns:mc="http://schemas.openxmlformats.org/markup-compatibility/2006" xmlns:aink="http://schemas.microsoft.com/office/drawing/2016/ink" xmlns:am3d="http://schemas.microsoft.com/office/drawing/2017/model3d" xmlns:o="urn:schemas-microsoft-com:office:office" xmlns:r="http://schemas.openxmlformats.org/officeDocument/2006/relationships" xmlns:m="http://schemas.openxmlformats.org/officeDocument/2006/math" xmlns:v="urn:schemas-microsoft-com:vml" xmlns:wp14="http://schemas.microsoft.com/office/word/2010/wordprocessingDrawing" xmlns:wp="http://schemas.openxmlformats.org/drawingml/2006/wordprocessingDrawing" xmlns:w10="urn:schemas-microsoft-com:office:word" xmlns:w="http://schemas.openxmlformats.org/wordprocessingml/2006/main" xmlns:w14="http://schemas.microsoft.com/office/word/2010/wordml" xmlns:w15="http://schemas.microsoft.com/office/word/2012/wordml" xmlns:w16cex="http://schemas.microsoft.com/office/word/2018/wordml/cex" xmlns:w16cid="http://schemas.microsoft.com/office/word/2016/wordml/cid" xmlns:w16="http://schemas.microsoft.com/office/word/2018/wordml" xmlns:w16se="http://schemas.microsoft.com/office/word/2015/wordml/symex" xmlns:wpg="http://schemas.microsoft.com/office/word/2010/wordprocessingGroup" xmlns:wpi="http://schemas.microsoft.com/office/word/2010/wordprocessingInk" xmlns:wne="http://schemas.microsoft.com/office/word/2006/wordml" xmlns:wps="http://schemas.microsoft.com/office/word/2010/wordprocessingShape" mc:Ignorable="w14 w15 w16se w16cid w16 w16cex wp14">
+<w:document xmlns:wpc="http://schemas.microsoft.com/office/word/2010/wordprocessingCanvas" xmlns:cx="http://schemas.microsoft.com/office/drawing/2014/chartex" xmlns:cx1="http://schemas.microsoft.com/office/drawing/2015/9/8/chartex" xmlns:cx2="http://schemas.microsoft.com/office/drawing/2015/10/21/chartex" xmlns:cx3="http://schemas.microsoft.com/office/drawing/2016/5/9/chartex" xmlns:cx4="http://schemas.microsoft.com/office/drawing/2016/5/10/chartex" xmlns:cx5="http://schemas.microsoft.com/office/drawing/2016/5/11/chartex" xmlns:cx6="http://schemas.microsoft.com/office/drawing/2016/5/12/chartex" xmlns:cx7="http://schemas.microsoft.com/office/drawing/2016/5/13/chartex" xmlns:cx8="http://schemas.microsoft.com/office/drawing/2016/5/14/chartex" xmlns:mc="http://schemas.openxmlformats.org/markup-compatibility/2006" xmlns:aink="http://schemas.microsoft.com/office/drawing/2016/ink" xmlns:am3d="http://schemas.microsoft.com/office/drawing/2017/model3d" xmlns:o="urn:schemas-microsoft-com:office:office" xmlns:oel="http://schemas.microsoft.com/office/2019/extlst" xmlns:r="http://schemas.openxmlformats.org/officeDocument/2006/relationships" xmlns:m="http://schemas.openxmlformats.org/officeDocument/2006/math" xmlns:v="urn:schemas-microsoft-com:vml" xmlns:wp14="http://schemas.microsoft.com/office/word/2010/wordprocessingDrawing" xmlns:wp="http://schemas.openxmlformats.org/drawingml/2006/wordprocessingDrawing" xmlns:w10="urn:schemas-microsoft-com:office:word" xmlns:w="http://schemas.openxmlformats.org/wordprocessingml/2006/main" xmlns:w14="http://schemas.microsoft.com/office/word/2010/wordml" xmlns:w15="http://schemas.microsoft.com/office/word/2012/wordml" xmlns:w16cex="http://schemas.microsoft.com/office/word/2018/wordml/cex" xmlns:w16cid="http://schemas.microsoft.com/office/word/2016/wordml/cid" xmlns:w16="http://schemas.microsoft.com/office/word/2018/wordml" xmlns:w16sdtdh="http://schemas.microsoft.com/office/word/2020/wordml/sdtdatahash" xmlns:w16se="http://schemas.microsoft.com/office/word/2015/wordml/symex" xmlns:wpg="http://schemas.microsoft.com/office/word/2010/wordprocessingGroup" xmlns:wpi="http://schemas.microsoft.com/office/word/2010/wordprocessingInk" xmlns:wne="http://schemas.microsoft.com/office/word/2006/wordml" xmlns:wps="http://schemas.microsoft.com/office/word/2010/wordprocessingShape" mc:Ignorable="w14 w15 w16se w16cid w16 w16cex w16sdtdh wp14">
   <w:body>
     <w:p>
       <w:pPr>
@@ -51,6 +51,7 @@
     <w:p>
       <w:pPr>
         <w:pStyle w:val="a0"/>
+        <w:spacing w:after="0"/>
       </w:pPr>
     </w:p>
     <w:p>
@@ -152,11 +153,12 @@
     <w:p>
       <w:pPr>
         <w:pStyle w:val="a0"/>
-      </w:pPr>
-      <w:r>
-        <w:tab/>
-      </w:r>
-      <w:hyperlink r:id="rId4" w:history="1">
+        <w:spacing w:after="0"/>
+      </w:pPr>
+      <w:r>
+        <w:tab/>
+      </w:r>
+      <w:hyperlink r:id="rId6" w:history="1">
         <w:r>
           <w:rPr>
             <w:rStyle w:val="a7"/>
@@ -168,6 +170,7 @@
     <w:p>
       <w:pPr>
         <w:pStyle w:val="a0"/>
+        <w:spacing w:after="0"/>
       </w:pPr>
     </w:p>
     <w:p>
@@ -236,14 +239,13 @@
     <w:p>
       <w:pPr>
         <w:pStyle w:val="a0"/>
-      </w:pPr>
-    </w:p>
-    <w:p>
-      <w:pPr>
-        <w:pStyle w:val="a0"/>
-        <w:rPr>
-          <w:rFonts w:hint="eastAsia"/>
-        </w:rPr>
+        <w:spacing w:after="0"/>
+      </w:pPr>
+    </w:p>
+    <w:p>
+      <w:pPr>
+        <w:pStyle w:val="a0"/>
+        <w:spacing w:after="0"/>
       </w:pPr>
     </w:p>
     <w:p>
@@ -271,6 +273,7 @@
     <w:p>
       <w:pPr>
         <w:pStyle w:val="a0"/>
+        <w:spacing w:after="0"/>
       </w:pPr>
       <w:r>
         <w:tab/>
@@ -309,7 +312,14 @@
     <w:p>
       <w:pPr>
         <w:pStyle w:val="a0"/>
-      </w:pPr>
+        <w:spacing w:after="0"/>
+        <w:rPr>
+          <w:rFonts w:hint="eastAsia"/>
+        </w:rPr>
+      </w:pPr>
+      <w:r>
+        <w:tab/>
+      </w:r>
     </w:p>
     <w:p>
       <w:pPr>
@@ -334,14 +344,131 @@
       </w:r>
     </w:p>
     <w:p>
+      <w:r>
+        <w:tab/>
+      </w:r>
+      <w:r>
+        <w:rPr>
+          <w:rFonts w:hint="eastAsia"/>
+        </w:rPr>
+        <w:t>动态加字段：</w:t>
+      </w:r>
+      <w:r>
+        <w:fldChar w:fldCharType="begin"/>
+      </w:r>
+      <w:r>
+        <w:instrText xml:space="preserve"> HYPERLINK "</w:instrText>
+      </w:r>
+      <w:r>
+        <w:instrText>http://mysql.taobao.org/monthly/2017/05/02/</w:instrText>
+      </w:r>
+      <w:r>
+        <w:instrText xml:space="preserve">" </w:instrText>
+      </w:r>
+      <w:r>
+        <w:fldChar w:fldCharType="separate"/>
+      </w:r>
+      <w:r>
+        <w:rPr>
+          <w:rStyle w:val="a7"/>
+        </w:rPr>
+        <w:t>http://mysql.taobao.org/monthly/2017/05/02/</w:t>
+      </w:r>
+      <w:r>
+        <w:fldChar w:fldCharType="end"/>
+      </w:r>
+    </w:p>
+    <w:p>
+      <w:pPr>
+        <w:pStyle w:val="a0"/>
+        <w:spacing w:after="0"/>
+        <w:rPr>
+          <w:rFonts w:hint="eastAsia"/>
+        </w:rPr>
+      </w:pPr>
+    </w:p>
+    <w:p>
       <w:pPr>
         <w:pStyle w:val="3"/>
       </w:pPr>
       <w:r>
-        <w:rPr>
-          <w:rFonts w:hint="eastAsia"/>
-        </w:rPr>
         <w:lastRenderedPageBreak/>
+        <w:t>S</w:t>
+      </w:r>
+      <w:r>
+        <w:rPr>
+          <w:rFonts w:hint="eastAsia"/>
+        </w:rPr>
+        <w:t>equence</w:t>
+      </w:r>
+    </w:p>
+    <w:p>
+      <w:r>
+        <w:tab/>
+        <w:t>S</w:t>
+      </w:r>
+      <w:r>
+        <w:rPr>
+          <w:rFonts w:hint="eastAsia"/>
+        </w:rPr>
+        <w:t>equence</w:t>
+      </w:r>
+      <w:r>
+        <w:t xml:space="preserve"> </w:t>
+      </w:r>
+      <w:r>
+        <w:rPr>
+          <w:rFonts w:hint="eastAsia"/>
+        </w:rPr>
+        <w:t>engine</w:t>
+      </w:r>
+      <w:r>
+        <w:rPr>
+          <w:rFonts w:hint="eastAsia"/>
+        </w:rPr>
+        <w:t>：</w:t>
+      </w:r>
+      <w:r>
+        <w:fldChar w:fldCharType="begin"/>
+      </w:r>
+      <w:r>
+        <w:instrText xml:space="preserve"> HYPERLINK "</w:instrText>
+      </w:r>
+      <w:r>
+        <w:instrText>http://mysql.taobao.org/monthly/2017/02/01/</w:instrText>
+      </w:r>
+      <w:r>
+        <w:instrText xml:space="preserve">" </w:instrText>
+      </w:r>
+      <w:r>
+        <w:fldChar w:fldCharType="separate"/>
+      </w:r>
+      <w:r>
+        <w:rPr>
+          <w:rStyle w:val="a7"/>
+        </w:rPr>
+        <w:t>http://mysql.taobao.org/monthly/2017/02/01/</w:t>
+      </w:r>
+      <w:r>
+        <w:fldChar w:fldCharType="end"/>
+      </w:r>
+    </w:p>
+    <w:p>
+      <w:pPr>
+        <w:pStyle w:val="a0"/>
+        <w:rPr>
+          <w:rFonts w:hint="eastAsia"/>
+        </w:rPr>
+      </w:pPr>
+    </w:p>
+    <w:p>
+      <w:pPr>
+        <w:pStyle w:val="3"/>
+      </w:pPr>
+      <w:r>
+        <w:rPr>
+          <w:rFonts w:hint="eastAsia"/>
+        </w:rPr>
         <w:t>闪回</w:t>
       </w:r>
     </w:p>
@@ -355,7 +482,7 @@
         </w:rPr>
         <w:t>参考：</w:t>
       </w:r>
-      <w:hyperlink r:id="rId5" w:history="1">
+      <w:hyperlink r:id="rId7" w:history="1">
         <w:r>
           <w:rPr>
             <w:rStyle w:val="a7"/>
@@ -365,7 +492,33 @@
       </w:hyperlink>
     </w:p>
     <w:p>
-      <w:pPr>
+      <w:r>
+        <w:tab/>
+      </w:r>
+      <w:proofErr w:type="spellStart"/>
+      <w:r>
+        <w:t>Recycle_bin</w:t>
+      </w:r>
+      <w:proofErr w:type="spellEnd"/>
+      <w:r>
+        <w:rPr>
+          <w:rFonts w:hint="eastAsia"/>
+        </w:rPr>
+        <w:t>：</w:t>
+      </w:r>
+      <w:hyperlink r:id="rId8" w:history="1">
+        <w:r>
+          <w:rPr>
+            <w:rStyle w:val="a7"/>
+          </w:rPr>
+          <w:t>http://mysql.taobao.org/monthly/2019/08/02/</w:t>
+        </w:r>
+      </w:hyperlink>
+    </w:p>
+    <w:p>
+      <w:pPr>
+        <w:pStyle w:val="a0"/>
+        <w:spacing w:after="0"/>
         <w:rPr>
           <w:rFonts w:hint="eastAsia"/>
         </w:rPr>
@@ -384,10 +537,60 @@
     </w:p>
     <w:p>
       <w:pPr>
+        <w:rPr>
+          <w:rFonts w:hint="eastAsia"/>
+        </w:rPr>
+      </w:pPr>
+      <w:r>
+        <w:tab/>
+      </w:r>
+    </w:p>
+    <w:p>
+      <w:pPr>
+        <w:pStyle w:val="3"/>
+      </w:pPr>
+      <w:proofErr w:type="spellStart"/>
+      <w:r>
+        <w:rPr>
+          <w:rFonts w:hint="eastAsia"/>
+        </w:rPr>
+        <w:t>r</w:t>
+      </w:r>
+      <w:r>
+        <w:rPr>
+          <w:rFonts w:hint="eastAsia"/>
+        </w:rPr>
+        <w:t>eturing</w:t>
+      </w:r>
+      <w:proofErr w:type="spellEnd"/>
+    </w:p>
+    <w:p>
+      <w:pPr>
+        <w:pStyle w:val="a0"/>
+        <w:spacing w:after="0"/>
+      </w:pPr>
+      <w:r>
+        <w:tab/>
+      </w:r>
+      <w:hyperlink r:id="rId9" w:history="1">
+        <w:r>
+          <w:rPr>
+            <w:rStyle w:val="a7"/>
+          </w:rPr>
+          <w:t>http://mysql.taobao.org/monthly/2019/09/07/</w:t>
+        </w:r>
+      </w:hyperlink>
+    </w:p>
+    <w:p>
+      <w:pPr>
+        <w:rPr>
+          <w:rFonts w:hint="eastAsia"/>
+        </w:rPr>
+      </w:pPr>
+    </w:p>
+    <w:p>
+      <w:pPr>
         <w:pStyle w:val="2"/>
-        <w:rPr>
-          <w:rFonts w:hint="eastAsia"/>
-        </w:rPr>
       </w:pPr>
       <w:r>
         <w:rPr>
@@ -398,12 +601,94 @@
     </w:p>
     <w:p>
       <w:pPr>
+        <w:pStyle w:val="a0"/>
+        <w:spacing w:after="0"/>
+        <w:rPr>
+          <w:rFonts w:hint="eastAsia"/>
+        </w:rPr>
+      </w:pPr>
+    </w:p>
+    <w:p>
+      <w:pPr>
         <w:pStyle w:val="1"/>
       </w:pPr>
       <w:r>
         <w:rPr>
           <w:rFonts w:hint="eastAsia"/>
         </w:rPr>
+        <w:t>系统表</w:t>
+      </w:r>
+    </w:p>
+    <w:p>
+      <w:r>
+        <w:tab/>
+      </w:r>
+      <w:r>
+        <w:rPr>
+          <w:rFonts w:hint="eastAsia"/>
+        </w:rPr>
+        <w:t>参考：</w:t>
+      </w:r>
+    </w:p>
+    <w:p>
+      <w:pPr>
+        <w:pStyle w:val="a0"/>
+        <w:spacing w:after="0"/>
+      </w:pPr>
+      <w:r>
+        <w:tab/>
+      </w:r>
+      <w:r>
+        <w:t>Performance Agent</w:t>
+      </w:r>
+      <w:r>
+        <w:rPr>
+          <w:rFonts w:hint="eastAsia"/>
+        </w:rPr>
+        <w:t>：</w:t>
+      </w:r>
+      <w:r>
+        <w:fldChar w:fldCharType="begin"/>
+      </w:r>
+      <w:r>
+        <w:instrText xml:space="preserve"> HYPERLINK "</w:instrText>
+      </w:r>
+      <w:r>
+        <w:instrText>http://mysql.taobao.org/monthly/2020/03/04/</w:instrText>
+      </w:r>
+      <w:r>
+        <w:instrText xml:space="preserve">" </w:instrText>
+      </w:r>
+      <w:r>
+        <w:fldChar w:fldCharType="separate"/>
+      </w:r>
+      <w:r>
+        <w:rPr>
+          <w:rStyle w:val="a7"/>
+        </w:rPr>
+        <w:t>http://mysql.taobao.org/monthly/2020/03/04/</w:t>
+      </w:r>
+      <w:r>
+        <w:fldChar w:fldCharType="end"/>
+      </w:r>
+    </w:p>
+    <w:p>
+      <w:pPr>
+        <w:pStyle w:val="a0"/>
+        <w:spacing w:after="0"/>
+        <w:rPr>
+          <w:rFonts w:hint="eastAsia"/>
+        </w:rPr>
+      </w:pPr>
+    </w:p>
+    <w:p>
+      <w:pPr>
+        <w:pStyle w:val="1"/>
+      </w:pPr>
+      <w:r>
+        <w:rPr>
+          <w:rFonts w:hint="eastAsia"/>
+        </w:rPr>
         <w:t>索引</w:t>
       </w:r>
     </w:p>
@@ -462,6 +747,7 @@
     <w:p>
       <w:pPr>
         <w:pStyle w:val="a0"/>
+        <w:spacing w:after="0"/>
       </w:pPr>
       <w:r>
         <w:tab/>
@@ -472,7 +758,7 @@
         </w:rPr>
         <w:t>参考：</w:t>
       </w:r>
-      <w:hyperlink r:id="rId6" w:history="1">
+      <w:hyperlink r:id="rId10" w:history="1">
         <w:r>
           <w:rPr>
             <w:rStyle w:val="a7"/>
@@ -484,11 +770,12 @@
     <w:p>
       <w:pPr>
         <w:pStyle w:val="a0"/>
-      </w:pPr>
-      <w:r>
-        <w:tab/>
-      </w:r>
-      <w:hyperlink r:id="rId7" w:history="1">
+        <w:spacing w:after="0"/>
+      </w:pPr>
+      <w:r>
+        <w:tab/>
+      </w:r>
+      <w:hyperlink r:id="rId11" w:history="1">
         <w:r>
           <w:rPr>
             <w:rStyle w:val="a7"/>
@@ -500,9 +787,7 @@
     <w:p>
       <w:pPr>
         <w:pStyle w:val="a0"/>
-        <w:rPr>
-          <w:rFonts w:hint="eastAsia"/>
-        </w:rPr>
+        <w:spacing w:after="0"/>
       </w:pPr>
     </w:p>
     <w:p>
@@ -551,9 +836,7 @@
     <w:p>
       <w:pPr>
         <w:pStyle w:val="a0"/>
-        <w:rPr>
-          <w:rFonts w:hint="eastAsia"/>
-        </w:rPr>
+        <w:spacing w:after="0"/>
       </w:pPr>
     </w:p>
     <w:p>
@@ -564,15 +847,14 @@
         <w:rPr>
           <w:rFonts w:hint="eastAsia"/>
         </w:rPr>
+        <w:lastRenderedPageBreak/>
         <w:t>事务</w:t>
       </w:r>
     </w:p>
     <w:p>
       <w:pPr>
         <w:pStyle w:val="a0"/>
-        <w:rPr>
-          <w:rFonts w:hint="eastAsia"/>
-        </w:rPr>
+        <w:spacing w:after="0"/>
       </w:pPr>
     </w:p>
     <w:p>
@@ -604,7 +886,7 @@
         </w:rPr>
         <w:t>参考：</w:t>
       </w:r>
-      <w:hyperlink r:id="rId8" w:history="1">
+      <w:hyperlink r:id="rId12" w:history="1">
         <w:r>
           <w:rPr>
             <w:rStyle w:val="a7"/>
@@ -616,6 +898,7 @@
     <w:p>
       <w:pPr>
         <w:pStyle w:val="a0"/>
+        <w:spacing w:after="0"/>
       </w:pPr>
     </w:p>
     <w:p>
@@ -675,6 +958,44 @@
     <w:p>
       <w:pPr>
         <w:pStyle w:val="a0"/>
+        <w:spacing w:after="0"/>
+      </w:pPr>
+      <w:r>
+        <w:tab/>
+      </w:r>
+      <w:proofErr w:type="spellStart"/>
+      <w:r>
+        <w:t>B</w:t>
+      </w:r>
+      <w:r>
+        <w:rPr>
+          <w:rFonts w:hint="eastAsia"/>
+        </w:rPr>
+        <w:t>inlog</w:t>
+      </w:r>
+      <w:proofErr w:type="spellEnd"/>
+      <w:r>
+        <w:t xml:space="preserve"> in redo</w:t>
+      </w:r>
+      <w:r>
+        <w:rPr>
+          <w:rFonts w:hint="eastAsia"/>
+        </w:rPr>
+        <w:t>：</w:t>
+      </w:r>
+      <w:hyperlink r:id="rId13" w:history="1">
+        <w:r>
+          <w:rPr>
+            <w:rStyle w:val="a7"/>
+          </w:rPr>
+          <w:t>http://mysql.taobao.org/monthly/2020/06/01/</w:t>
+        </w:r>
+      </w:hyperlink>
+    </w:p>
+    <w:p>
+      <w:pPr>
+        <w:pStyle w:val="a0"/>
+        <w:spacing w:after="0"/>
         <w:rPr>
           <w:rFonts w:hint="eastAsia"/>
         </w:rPr>
@@ -693,7 +1014,6 @@
     </w:p>
     <w:p>
       <w:r>
-        <w:lastRenderedPageBreak/>
         <w:tab/>
       </w:r>
       <w:r>
@@ -730,9 +1050,7 @@
     <w:p>
       <w:pPr>
         <w:pStyle w:val="a0"/>
-        <w:rPr>
-          <w:rFonts w:hint="eastAsia"/>
-        </w:rPr>
+        <w:spacing w:after="0"/>
       </w:pPr>
     </w:p>
     <w:p>
@@ -784,6 +1102,7 @@
     <w:p>
       <w:pPr>
         <w:pStyle w:val="a0"/>
+        <w:spacing w:after="0"/>
       </w:pPr>
     </w:p>
     <w:p>
@@ -891,11 +1210,12 @@
     <w:p>
       <w:pPr>
         <w:pStyle w:val="a0"/>
-      </w:pPr>
-      <w:r>
-        <w:tab/>
-      </w:r>
-      <w:hyperlink r:id="rId9" w:history="1">
+        <w:spacing w:after="0"/>
+      </w:pPr>
+      <w:r>
+        <w:tab/>
+      </w:r>
+      <w:hyperlink r:id="rId14" w:history="1">
         <w:r>
           <w:rPr>
             <w:rStyle w:val="a7"/>
@@ -907,6 +1227,58 @@
     <w:p>
       <w:pPr>
         <w:pStyle w:val="a0"/>
+        <w:spacing w:after="0"/>
+      </w:pPr>
+      <w:r>
+        <w:tab/>
+      </w:r>
+      <w:r>
+        <w:rPr>
+          <w:rFonts w:hint="eastAsia"/>
+        </w:rPr>
+        <w:t>快速</w:t>
+      </w:r>
+      <w:r>
+        <w:rPr>
+          <w:rFonts w:hint="eastAsia"/>
+        </w:rPr>
+        <w:t>DDL</w:t>
+      </w:r>
+      <w:r>
+        <w:rPr>
+          <w:rFonts w:hint="eastAsia"/>
+        </w:rPr>
+        <w:t>：</w:t>
+      </w:r>
+      <w:r>
+        <w:fldChar w:fldCharType="begin"/>
+      </w:r>
+      <w:r>
+        <w:instrText xml:space="preserve"> HYPERLINK "</w:instrText>
+      </w:r>
+      <w:r>
+        <w:instrText>http://mysql.taobao.org/monthly/2020/07/03/</w:instrText>
+      </w:r>
+      <w:r>
+        <w:instrText xml:space="preserve">" </w:instrText>
+      </w:r>
+      <w:r>
+        <w:fldChar w:fldCharType="separate"/>
+      </w:r>
+      <w:r>
+        <w:rPr>
+          <w:rStyle w:val="a7"/>
+        </w:rPr>
+        <w:t>http://mysql.taobao.org/monthly/2020/07/03/</w:t>
+      </w:r>
+      <w:r>
+        <w:fldChar w:fldCharType="end"/>
+      </w:r>
+    </w:p>
+    <w:p>
+      <w:pPr>
+        <w:pStyle w:val="a0"/>
+        <w:spacing w:after="0"/>
         <w:rPr>
           <w:rFonts w:hint="eastAsia"/>
         </w:rPr>
@@ -920,6 +1292,7 @@
         <w:rPr>
           <w:rFonts w:hint="eastAsia"/>
         </w:rPr>
+        <w:lastRenderedPageBreak/>
         <w:t>Instant DDL</w:t>
       </w:r>
     </w:p>
@@ -972,9 +1345,7 @@
     <w:p>
       <w:pPr>
         <w:pStyle w:val="a0"/>
-        <w:rPr>
-          <w:rFonts w:hint="eastAsia"/>
-        </w:rPr>
+        <w:spacing w:after="0"/>
       </w:pPr>
     </w:p>
     <w:p>
@@ -1081,9 +1452,7 @@
     <w:p>
       <w:pPr>
         <w:pStyle w:val="a0"/>
-        <w:rPr>
-          <w:rFonts w:hint="eastAsia"/>
-        </w:rPr>
+        <w:spacing w:after="0"/>
       </w:pPr>
     </w:p>
     <w:p>
@@ -1102,6 +1471,63 @@
         <w:pStyle w:val="3"/>
       </w:pPr>
       <w:r>
+        <w:rPr>
+          <w:rFonts w:hint="eastAsia"/>
+        </w:rPr>
+        <w:t>Statement</w:t>
+      </w:r>
+      <w:r>
+        <w:t xml:space="preserve"> </w:t>
+      </w:r>
+      <w:r>
+        <w:rPr>
+          <w:rFonts w:hint="eastAsia"/>
+        </w:rPr>
+        <w:t>Queue</w:t>
+      </w:r>
+    </w:p>
+    <w:p>
+      <w:r>
+        <w:tab/>
+      </w:r>
+      <w:r>
+        <w:rPr>
+          <w:rFonts w:hint="eastAsia"/>
+        </w:rPr>
+        <w:t>参考：</w:t>
+      </w:r>
+    </w:p>
+    <w:p>
+      <w:pPr>
+        <w:pStyle w:val="a0"/>
+        <w:spacing w:after="0"/>
+      </w:pPr>
+      <w:r>
+        <w:tab/>
+      </w:r>
+      <w:hyperlink r:id="rId15" w:history="1">
+        <w:r>
+          <w:rPr>
+            <w:rStyle w:val="a7"/>
+          </w:rPr>
+          <w:t>http://mysql.taobao.org/monthly/2019/09/05/</w:t>
+        </w:r>
+      </w:hyperlink>
+    </w:p>
+    <w:p>
+      <w:pPr>
+        <w:pStyle w:val="a0"/>
+        <w:spacing w:after="0"/>
+        <w:rPr>
+          <w:rFonts w:hint="eastAsia"/>
+        </w:rPr>
+      </w:pPr>
+    </w:p>
+    <w:p>
+      <w:pPr>
+        <w:pStyle w:val="3"/>
+      </w:pPr>
+      <w:r>
         <w:t>Partial Result Cache</w:t>
       </w:r>
     </w:p>
@@ -1145,13 +1571,13 @@
         <w:pStyle w:val="3"/>
       </w:pPr>
       <w:r>
-        <w:lastRenderedPageBreak/>
         <w:t>Fast Query Cache</w:t>
       </w:r>
     </w:p>
     <w:p>
       <w:pPr>
         <w:pStyle w:val="a0"/>
+        <w:spacing w:after="0"/>
       </w:pPr>
       <w:r>
         <w:tab/>
@@ -1189,6 +1615,50 @@
     </w:p>
     <w:p>
       <w:pPr>
+        <w:pStyle w:val="a0"/>
+        <w:spacing w:after="0"/>
+      </w:pPr>
+      <w:r>
+        <w:tab/>
+      </w:r>
+      <w:r>
+        <w:rPr>
+          <w:rFonts w:hint="eastAsia"/>
+        </w:rPr>
+        <w:t xml:space="preserve">Fast Query Cache </w:t>
+      </w:r>
+      <w:r>
+        <w:rPr>
+          <w:rFonts w:hint="eastAsia"/>
+        </w:rPr>
+        <w:t>介绍</w:t>
+      </w:r>
+      <w:r>
+        <w:rPr>
+          <w:rFonts w:hint="eastAsia"/>
+        </w:rPr>
+        <w:t>：</w:t>
+      </w:r>
+      <w:hyperlink r:id="rId16" w:history="1">
+        <w:r>
+          <w:rPr>
+            <w:rStyle w:val="a7"/>
+          </w:rPr>
+          <w:t>http://mysql.taobao.org/monthly/2020/05/04/</w:t>
+        </w:r>
+      </w:hyperlink>
+    </w:p>
+    <w:p>
+      <w:pPr>
+        <w:pStyle w:val="a0"/>
+        <w:spacing w:after="0"/>
+        <w:rPr>
+          <w:rFonts w:hint="eastAsia"/>
+        </w:rPr>
+      </w:pPr>
+    </w:p>
+    <w:p>
+      <w:pPr>
         <w:pStyle w:val="3"/>
       </w:pPr>
       <w:r>
@@ -1236,6 +1706,7 @@
     <w:p>
       <w:pPr>
         <w:pStyle w:val="a0"/>
+        <w:spacing w:after="0"/>
       </w:pPr>
     </w:p>
     <w:p>
@@ -1252,6 +1723,7 @@
     <w:p>
       <w:pPr>
         <w:pStyle w:val="a0"/>
+        <w:spacing w:after="0"/>
       </w:pPr>
       <w:r>
         <w:tab/>
@@ -1353,7 +1825,7 @@
         </w:rPr>
         <w:t>参考：</w:t>
       </w:r>
-      <w:hyperlink r:id="rId10" w:history="1">
+      <w:hyperlink r:id="rId17" w:history="1">
         <w:r>
           <w:rPr>
             <w:rStyle w:val="a7"/>
@@ -1365,6 +1837,7 @@
     <w:p>
       <w:pPr>
         <w:pStyle w:val="a0"/>
+        <w:spacing w:after="0"/>
       </w:pPr>
     </w:p>
     <w:p>
@@ -1381,6 +1854,7 @@
     <w:p>
       <w:pPr>
         <w:pStyle w:val="a0"/>
+        <w:spacing w:after="0"/>
       </w:pPr>
       <w:r>
         <w:tab/>
@@ -1391,7 +1865,7 @@
         </w:rPr>
         <w:t>参考：</w:t>
       </w:r>
-      <w:hyperlink r:id="rId11" w:history="1">
+      <w:hyperlink r:id="rId18" w:history="1">
         <w:r>
           <w:rPr>
             <w:rStyle w:val="a7"/>
@@ -1403,11 +1877,12 @@
     <w:p>
       <w:pPr>
         <w:pStyle w:val="a0"/>
-      </w:pPr>
-      <w:r>
-        <w:tab/>
-      </w:r>
-      <w:hyperlink r:id="rId12" w:history="1">
+        <w:spacing w:after="0"/>
+      </w:pPr>
+      <w:r>
+        <w:tab/>
+      </w:r>
+      <w:hyperlink r:id="rId19" w:history="1">
         <w:r>
           <w:rPr>
             <w:rStyle w:val="a7"/>
@@ -1437,7 +1912,7 @@
         </w:rPr>
         <w:t>参考：</w:t>
       </w:r>
-      <w:hyperlink r:id="rId13" w:history="1">
+      <w:hyperlink r:id="rId20" w:history="1">
         <w:r>
           <w:rPr>
             <w:rStyle w:val="a7"/>
@@ -1449,9 +1924,7 @@
     <w:p>
       <w:pPr>
         <w:pStyle w:val="a0"/>
-        <w:rPr>
-          <w:rFonts w:hint="eastAsia"/>
-        </w:rPr>
+        <w:spacing w:after="0"/>
       </w:pPr>
     </w:p>
     <w:p>
@@ -1479,6 +1952,7 @@
     <w:p>
       <w:pPr>
         <w:pStyle w:val="a0"/>
+        <w:spacing w:after="0"/>
       </w:pPr>
       <w:r>
         <w:tab/>
@@ -1489,7 +1963,7 @@
         </w:rPr>
         <w:t>参考：</w:t>
       </w:r>
-      <w:hyperlink r:id="rId14" w:history="1">
+      <w:hyperlink r:id="rId21" w:history="1">
         <w:r>
           <w:rPr>
             <w:rStyle w:val="a7"/>
@@ -1501,6 +1975,7 @@
     <w:p>
       <w:pPr>
         <w:pStyle w:val="a0"/>
+        <w:spacing w:after="0"/>
       </w:pPr>
     </w:p>
     <w:p>
@@ -1537,6 +2012,7 @@
     <w:p>
       <w:pPr>
         <w:pStyle w:val="a0"/>
+        <w:spacing w:after="0"/>
       </w:pPr>
       <w:r>
         <w:tab/>
@@ -1547,7 +2023,7 @@
         </w:rPr>
         <w:t>参考：</w:t>
       </w:r>
-      <w:hyperlink r:id="rId15" w:history="1">
+      <w:hyperlink r:id="rId22" w:history="1">
         <w:r>
           <w:rPr>
             <w:rStyle w:val="a7"/>
@@ -1555,6 +2031,12 @@
           <w:t>http://mysql.taobao.org/monthly/2022/12/07/</w:t>
         </w:r>
       </w:hyperlink>
+    </w:p>
+    <w:p>
+      <w:pPr>
+        <w:pStyle w:val="a0"/>
+        <w:spacing w:after="0"/>
+      </w:pPr>
     </w:p>
     <w:p>
       <w:pPr>
@@ -1571,8 +2053,58 @@
 </w:document>
 </file>
 
+<file path=word/endnotes.xml><?xml version="1.0" encoding="utf-8"?>
+<w:endnotes xmlns:wpc="http://schemas.microsoft.com/office/word/2010/wordprocessingCanvas" xmlns:cx="http://schemas.microsoft.com/office/drawing/2014/chartex" xmlns:cx1="http://schemas.microsoft.com/office/drawing/2015/9/8/chartex" xmlns:cx2="http://schemas.microsoft.com/office/drawing/2015/10/21/chartex" xmlns:cx3="http://schemas.microsoft.com/office/drawing/2016/5/9/chartex" xmlns:cx4="http://schemas.microsoft.com/office/drawing/2016/5/10/chartex" xmlns:cx5="http://schemas.microsoft.com/office/drawing/2016/5/11/chartex" xmlns:cx6="http://schemas.microsoft.com/office/drawing/2016/5/12/chartex" xmlns:cx7="http://schemas.microsoft.com/office/drawing/2016/5/13/chartex" xmlns:cx8="http://schemas.microsoft.com/office/drawing/2016/5/14/chartex" xmlns:mc="http://schemas.openxmlformats.org/markup-compatibility/2006" xmlns:aink="http://schemas.microsoft.com/office/drawing/2016/ink" xmlns:am3d="http://schemas.microsoft.com/office/drawing/2017/model3d" xmlns:o="urn:schemas-microsoft-com:office:office" xmlns:oel="http://schemas.microsoft.com/office/2019/extlst" xmlns:r="http://schemas.openxmlformats.org/officeDocument/2006/relationships" xmlns:m="http://schemas.openxmlformats.org/officeDocument/2006/math" xmlns:v="urn:schemas-microsoft-com:vml" xmlns:wp14="http://schemas.microsoft.com/office/word/2010/wordprocessingDrawing" xmlns:wp="http://schemas.openxmlformats.org/drawingml/2006/wordprocessingDrawing" xmlns:w10="urn:schemas-microsoft-com:office:word" xmlns:w="http://schemas.openxmlformats.org/wordprocessingml/2006/main" xmlns:w14="http://schemas.microsoft.com/office/word/2010/wordml" xmlns:w15="http://schemas.microsoft.com/office/word/2012/wordml" xmlns:w16cex="http://schemas.microsoft.com/office/word/2018/wordml/cex" xmlns:w16cid="http://schemas.microsoft.com/office/word/2016/wordml/cid" xmlns:w16="http://schemas.microsoft.com/office/word/2018/wordml" xmlns:w16sdtdh="http://schemas.microsoft.com/office/word/2020/wordml/sdtdatahash" xmlns:w16se="http://schemas.microsoft.com/office/word/2015/wordml/symex" xmlns:wpg="http://schemas.microsoft.com/office/word/2010/wordprocessingGroup" xmlns:wpi="http://schemas.microsoft.com/office/word/2010/wordprocessingInk" xmlns:wne="http://schemas.microsoft.com/office/word/2006/wordml" xmlns:wps="http://schemas.microsoft.com/office/word/2010/wordprocessingShape" mc:Ignorable="w14 w15 w16se w16cid w16 w16cex w16sdtdh wp14">
+  <w:endnote w:type="separator" w:id="-1">
+    <w:p>
+      <w:pPr>
+        <w:spacing w:line="240" w:lineRule="auto"/>
+      </w:pPr>
+      <w:r>
+        <w:separator/>
+      </w:r>
+    </w:p>
+  </w:endnote>
+  <w:endnote w:type="continuationSeparator" w:id="0">
+    <w:p>
+      <w:pPr>
+        <w:spacing w:line="240" w:lineRule="auto"/>
+      </w:pPr>
+      <w:r>
+        <w:continuationSeparator/>
+      </w:r>
+    </w:p>
+  </w:endnote>
+</w:endnotes>
+</file>
+
+<file path=word/footnotes.xml><?xml version="1.0" encoding="utf-8"?>
+<w:footnotes xmlns:wpc="http://schemas.microsoft.com/office/word/2010/wordprocessingCanvas" xmlns:cx="http://schemas.microsoft.com/office/drawing/2014/chartex" xmlns:cx1="http://schemas.microsoft.com/office/drawing/2015/9/8/chartex" xmlns:cx2="http://schemas.microsoft.com/office/drawing/2015/10/21/chartex" xmlns:cx3="http://schemas.microsoft.com/office/drawing/2016/5/9/chartex" xmlns:cx4="http://schemas.microsoft.com/office/drawing/2016/5/10/chartex" xmlns:cx5="http://schemas.microsoft.com/office/drawing/2016/5/11/chartex" xmlns:cx6="http://schemas.microsoft.com/office/drawing/2016/5/12/chartex" xmlns:cx7="http://schemas.microsoft.com/office/drawing/2016/5/13/chartex" xmlns:cx8="http://schemas.microsoft.com/office/drawing/2016/5/14/chartex" xmlns:mc="http://schemas.openxmlformats.org/markup-compatibility/2006" xmlns:aink="http://schemas.microsoft.com/office/drawing/2016/ink" xmlns:am3d="http://schemas.microsoft.com/office/drawing/2017/model3d" xmlns:o="urn:schemas-microsoft-com:office:office" xmlns:oel="http://schemas.microsoft.com/office/2019/extlst" xmlns:r="http://schemas.openxmlformats.org/officeDocument/2006/relationships" xmlns:m="http://schemas.openxmlformats.org/officeDocument/2006/math" xmlns:v="urn:schemas-microsoft-com:vml" xmlns:wp14="http://schemas.microsoft.com/office/word/2010/wordprocessingDrawing" xmlns:wp="http://schemas.openxmlformats.org/drawingml/2006/wordprocessingDrawing" xmlns:w10="urn:schemas-microsoft-com:office:word" xmlns:w="http://schemas.openxmlformats.org/wordprocessingml/2006/main" xmlns:w14="http://schemas.microsoft.com/office/word/2010/wordml" xmlns:w15="http://schemas.microsoft.com/office/word/2012/wordml" xmlns:w16cex="http://schemas.microsoft.com/office/word/2018/wordml/cex" xmlns:w16cid="http://schemas.microsoft.com/office/word/2016/wordml/cid" xmlns:w16="http://schemas.microsoft.com/office/word/2018/wordml" xmlns:w16sdtdh="http://schemas.microsoft.com/office/word/2020/wordml/sdtdatahash" xmlns:w16se="http://schemas.microsoft.com/office/word/2015/wordml/symex" xmlns:wpg="http://schemas.microsoft.com/office/word/2010/wordprocessingGroup" xmlns:wpi="http://schemas.microsoft.com/office/word/2010/wordprocessingInk" xmlns:wne="http://schemas.microsoft.com/office/word/2006/wordml" xmlns:wps="http://schemas.microsoft.com/office/word/2010/wordprocessingShape" mc:Ignorable="w14 w15 w16se w16cid w16 w16cex w16sdtdh wp14">
+  <w:footnote w:type="separator" w:id="-1">
+    <w:p>
+      <w:pPr>
+        <w:spacing w:line="240" w:lineRule="auto"/>
+      </w:pPr>
+      <w:r>
+        <w:separator/>
+      </w:r>
+    </w:p>
+  </w:footnote>
+  <w:footnote w:type="continuationSeparator" w:id="0">
+    <w:p>
+      <w:pPr>
+        <w:spacing w:line="240" w:lineRule="auto"/>
+      </w:pPr>
+      <w:r>
+        <w:continuationSeparator/>
+      </w:r>
+    </w:p>
+  </w:footnote>
+</w:footnotes>
+</file>
+
 <file path=word/styles.xml><?xml version="1.0" encoding="utf-8"?>
-<w:styles xmlns:mc="http://schemas.openxmlformats.org/markup-compatibility/2006" xmlns:r="http://schemas.openxmlformats.org/officeDocument/2006/relationships" xmlns:w="http://schemas.openxmlformats.org/wordprocessingml/2006/main" xmlns:w14="http://schemas.microsoft.com/office/word/2010/wordml" xmlns:w15="http://schemas.microsoft.com/office/word/2012/wordml" xmlns:w16cex="http://schemas.microsoft.com/office/word/2018/wordml/cex" xmlns:w16cid="http://schemas.microsoft.com/office/word/2016/wordml/cid" xmlns:w16="http://schemas.microsoft.com/office/word/2018/wordml" xmlns:w16se="http://schemas.microsoft.com/office/word/2015/wordml/symex" mc:Ignorable="w14 w15 w16se w16cid w16 w16cex">
+<w:styles xmlns:mc="http://schemas.openxmlformats.org/markup-compatibility/2006" xmlns:r="http://schemas.openxmlformats.org/officeDocument/2006/relationships" xmlns:w="http://schemas.openxmlformats.org/wordprocessingml/2006/main" xmlns:w14="http://schemas.microsoft.com/office/word/2010/wordml" xmlns:w15="http://schemas.microsoft.com/office/word/2012/wordml" xmlns:w16cex="http://schemas.microsoft.com/office/word/2018/wordml/cex" xmlns:w16cid="http://schemas.microsoft.com/office/word/2016/wordml/cid" xmlns:w16="http://schemas.microsoft.com/office/word/2018/wordml" xmlns:w16sdtdh="http://schemas.microsoft.com/office/word/2020/wordml/sdtdatahash" xmlns:w16se="http://schemas.microsoft.com/office/word/2015/wordml/symex" mc:Ignorable="w14 w15 w16se w16cid w16 w16cex w16sdtdh">
   <w:docDefaults>
     <w:rPrDefault>
       <w:rPr>
@@ -1973,7 +2505,7 @@
       <w:spacing w:line="360" w:lineRule="auto"/>
     </w:pPr>
     <w:rPr>
-      <w:rFonts w:ascii="Times New Roman" w:eastAsia="FangSong" w:hAnsi="Times New Roman"/>
+      <w:rFonts w:ascii="Times New Roman" w:eastAsia="仿宋" w:hAnsi="Times New Roman"/>
       <w:sz w:val="24"/>
     </w:rPr>
   </w:style>
@@ -1988,7 +2520,7 @@
       <w:outlineLvl w:val="0"/>
     </w:pPr>
     <w:rPr>
-      <w:rFonts w:eastAsia="仿宋" w:cs="Times New Roman"/>
+      <w:rFonts w:cs="Times New Roman"/>
       <w:b/>
       <w:bCs/>
       <w:kern w:val="44"/>
@@ -2008,7 +2540,7 @@
       <w:outlineLvl w:val="1"/>
     </w:pPr>
     <w:rPr>
-      <w:rFonts w:eastAsia="仿宋" w:cs="Times New Roman"/>
+      <w:rFonts w:cs="Times New Roman"/>
       <w:b/>
       <w:bCs/>
       <w:sz w:val="28"/>
@@ -2030,7 +2562,6 @@
       <w:outlineLvl w:val="2"/>
     </w:pPr>
     <w:rPr>
-      <w:rFonts w:eastAsia="仿宋"/>
       <w:b/>
       <w:bCs/>
       <w:szCs w:val="32"/>
@@ -2051,7 +2582,7 @@
       <w:outlineLvl w:val="3"/>
     </w:pPr>
     <w:rPr>
-      <w:rFonts w:eastAsia="仿宋" w:cstheme="majorBidi"/>
+      <w:rFonts w:cstheme="majorBidi"/>
       <w:b/>
       <w:bCs/>
       <w:szCs w:val="28"/>
@@ -2073,7 +2604,6 @@
       <w:outlineLvl w:val="4"/>
     </w:pPr>
     <w:rPr>
-      <w:rFonts w:eastAsia="仿宋"/>
       <w:b/>
       <w:bCs/>
       <w:sz w:val="28"/>
@@ -2095,7 +2625,7 @@
       <w:outlineLvl w:val="5"/>
     </w:pPr>
     <w:rPr>
-      <w:rFonts w:eastAsia="仿宋" w:cstheme="majorBidi"/>
+      <w:rFonts w:cstheme="majorBidi"/>
       <w:b/>
       <w:bCs/>
       <w:szCs w:val="24"/>
@@ -2116,7 +2646,7 @@
       <w:outlineLvl w:val="8"/>
     </w:pPr>
     <w:rPr>
-      <w:rFonts w:eastAsia="仿宋" w:cstheme="majorBidi"/>
+      <w:rFonts w:cstheme="majorBidi"/>
       <w:b/>
       <w:szCs w:val="21"/>
     </w:rPr>
@@ -2182,7 +2712,7 @@
     <w:semiHidden/>
     <w:rsid w:val="0058087E"/>
     <w:rPr>
-      <w:rFonts w:ascii="Times New Roman" w:eastAsia="FangSong" w:hAnsi="Times New Roman"/>
+      <w:rFonts w:ascii="Times New Roman" w:eastAsia="仿宋" w:hAnsi="Times New Roman"/>
       <w:sz w:val="24"/>
     </w:rPr>
   </w:style>
@@ -2324,6 +2854,74 @@
     <w:rPr>
       <w:color w:val="605E5C"/>
       <w:shd w:val="clear" w:color="auto" w:fill="E1DFDD"/>
+    </w:rPr>
+  </w:style>
+  <w:style w:type="paragraph" w:styleId="a9">
+    <w:name w:val="header"/>
+    <w:basedOn w:val="a"/>
+    <w:link w:val="aa"/>
+    <w:uiPriority w:val="99"/>
+    <w:unhideWhenUsed/>
+    <w:rsid w:val="00C97923"/>
+    <w:pPr>
+      <w:pBdr>
+        <w:bottom w:val="single" w:sz="6" w:space="1" w:color="auto"/>
+      </w:pBdr>
+      <w:tabs>
+        <w:tab w:val="center" w:pos="4153"/>
+        <w:tab w:val="right" w:pos="8306"/>
+      </w:tabs>
+      <w:snapToGrid w:val="0"/>
+      <w:spacing w:line="240" w:lineRule="auto"/>
+      <w:jc w:val="center"/>
+    </w:pPr>
+    <w:rPr>
+      <w:sz w:val="18"/>
+      <w:szCs w:val="18"/>
+    </w:rPr>
+  </w:style>
+  <w:style w:type="character" w:customStyle="1" w:styleId="aa">
+    <w:name w:val="页眉 字符"/>
+    <w:basedOn w:val="a1"/>
+    <w:link w:val="a9"/>
+    <w:uiPriority w:val="99"/>
+    <w:rsid w:val="00C97923"/>
+    <w:rPr>
+      <w:rFonts w:ascii="Times New Roman" w:eastAsia="仿宋" w:hAnsi="Times New Roman"/>
+      <w:sz w:val="18"/>
+      <w:szCs w:val="18"/>
+    </w:rPr>
+  </w:style>
+  <w:style w:type="paragraph" w:styleId="ab">
+    <w:name w:val="footer"/>
+    <w:basedOn w:val="a"/>
+    <w:link w:val="ac"/>
+    <w:uiPriority w:val="99"/>
+    <w:unhideWhenUsed/>
+    <w:rsid w:val="00C97923"/>
+    <w:pPr>
+      <w:tabs>
+        <w:tab w:val="center" w:pos="4153"/>
+        <w:tab w:val="right" w:pos="8306"/>
+      </w:tabs>
+      <w:snapToGrid w:val="0"/>
+      <w:spacing w:line="240" w:lineRule="auto"/>
+    </w:pPr>
+    <w:rPr>
+      <w:sz w:val="18"/>
+      <w:szCs w:val="18"/>
+    </w:rPr>
+  </w:style>
+  <w:style w:type="character" w:customStyle="1" w:styleId="ac">
+    <w:name w:val="页脚 字符"/>
+    <w:basedOn w:val="a1"/>
+    <w:link w:val="ab"/>
+    <w:uiPriority w:val="99"/>
+    <w:rsid w:val="00C97923"/>
+    <w:rPr>
+      <w:rFonts w:ascii="Times New Roman" w:eastAsia="仿宋" w:hAnsi="Times New Roman"/>
+      <w:sz w:val="18"/>
+      <w:szCs w:val="18"/>
     </w:rPr>
   </w:style>
 </w:styles>
